--- a/phase1/High-Level Requirements.docx
+++ b/phase1/High-Level Requirements.docx
@@ -14,24 +14,6 @@
         <w:rPr>
           <w:rtl w:val="0"/>
         </w:rPr>
-      </w:r>
-    </w:p>
-    <w:p>
-      <w:pPr>
-        <w:rPr>
-          <w:b w:val="1"/>
-          <w:sz w:val="2"/>
-          <w:szCs w:val="2"/>
-        </w:rPr>
-      </w:pPr>
-      <w:r>
-        <w:rPr>
-          <w:b w:val="1"/>
-          <w:sz w:val="2"/>
-          <w:szCs w:val="2"/>
-          <w:rtl w:val="0"/>
-        </w:rPr>
-        <w:t xml:space="preserve"> </w:t>
       </w:r>
     </w:p>
     <w:tbl>
@@ -56,6 +38,7 @@
       <w:tr>
         <w:trPr>
           <w:cantSplit w:val="0"/>
+          <w:trHeight w:val="257.59999999999997" w:hRule="atLeast"/>
           <w:tblHeader w:val="0"/>
         </w:trPr>
         <w:tc>
@@ -92,6 +75,7 @@
         </w:tc>
         <w:tc>
           <w:tcPr>
+            <w:vMerge w:val="restart"/>
             <w:shd w:fill="auto" w:val="clear"/>
             <w:tcMar>
               <w:top w:w="28.799999999999997" w:type="dxa"/>
@@ -99,7 +83,6 @@
               <w:bottom w:w="28.799999999999997" w:type="dxa"/>
               <w:right w:w="28.799999999999997" w:type="dxa"/>
             </w:tcMar>
-            <w:vAlign w:val="bottom"/>
           </w:tcPr>
           <w:p>
             <w:pPr>
@@ -122,6 +105,25 @@
               <w:rPr>
                 <w:rtl w:val="0"/>
               </w:rPr>
+            </w:r>
+          </w:p>
+          <w:p>
+            <w:pPr>
+              <w:widowControl w:val="0"/>
+              <w:spacing w:line="240" w:lineRule="auto"/>
+              <w:jc w:val="right"/>
+              <w:rPr>
+                <w:sz w:val="20"/>
+                <w:szCs w:val="20"/>
+              </w:rPr>
+            </w:pPr>
+            <w:r>
+              <w:rPr>
+                <w:sz w:val="20"/>
+                <w:szCs w:val="20"/>
+                <w:rtl w:val="0"/>
+              </w:rPr>
+              <w:t xml:space="preserve">February 7, 2022</w:t>
             </w:r>
           </w:p>
         </w:tc>
@@ -129,6 +131,7 @@
       <w:tr>
         <w:trPr>
           <w:cantSplit w:val="0"/>
+          <w:trHeight w:val="257.76" w:hRule="atLeast"/>
           <w:tblHeader w:val="0"/>
         </w:trPr>
         <w:tc>
@@ -148,18 +151,28 @@
               <w:spacing w:line="240" w:lineRule="auto"/>
               <w:rPr>
                 <w:b w:val="1"/>
-                <w:sz w:val="32"/>
-                <w:szCs w:val="32"/>
+                <w:sz w:val="20"/>
+                <w:szCs w:val="20"/>
               </w:rPr>
             </w:pPr>
             <w:r>
               <w:rPr>
                 <w:i w:val="1"/>
-                <w:sz w:val="26"/>
-                <w:szCs w:val="26"/>
-                <w:rtl w:val="0"/>
-              </w:rPr>
-              <w:t xml:space="preserve">Ensemble - G6 Devs</w:t>
+                <w:sz w:val="20"/>
+                <w:szCs w:val="20"/>
+                <w:rtl w:val="0"/>
+              </w:rPr>
+              <w:t xml:space="preserve">Project - Ensemble; Team - G6 Devs; Advisors - Dr. Chang, Dr. </w:t>
+            </w:r>
+            <w:r>
+              <w:rPr>
+                <w:i w:val="1"/>
+                <w:sz w:val="20"/>
+                <w:szCs w:val="20"/>
+                <w:highlight w:val="white"/>
+                <w:rtl w:val="0"/>
+              </w:rPr>
+              <w:t xml:space="preserve">Khezrimotlagh</w:t>
             </w:r>
             <w:r>
               <w:rPr>
@@ -170,6 +183,7 @@
         </w:tc>
         <w:tc>
           <w:tcPr>
+            <w:vMerge w:val="continue"/>
             <w:shd w:fill="auto" w:val="clear"/>
             <w:tcMar>
               <w:top w:w="28.799999999999997" w:type="dxa"/>
@@ -191,16 +205,48 @@
             </w:pPr>
             <w:r>
               <w:rPr>
+                <w:rtl w:val="0"/>
+              </w:rPr>
+            </w:r>
+          </w:p>
+        </w:tc>
+      </w:tr>
+      <w:tr>
+        <w:trPr>
+          <w:cantSplit w:val="0"/>
+          <w:trHeight w:val="257.76" w:hRule="atLeast"/>
+          <w:tblHeader w:val="0"/>
+        </w:trPr>
+        <w:tc>
+          <w:tcPr>
+            <w:gridSpan w:val="2"/>
+            <w:shd w:fill="auto" w:val="clear"/>
+            <w:tcMar>
+              <w:top w:w="28.799999999999997" w:type="dxa"/>
+              <w:left w:w="28.799999999999997" w:type="dxa"/>
+              <w:bottom w:w="28.799999999999997" w:type="dxa"/>
+              <w:right w:w="28.799999999999997" w:type="dxa"/>
+            </w:tcMar>
+            <w:vAlign w:val="top"/>
+          </w:tcPr>
+          <w:p>
+            <w:pPr>
+              <w:widowControl w:val="0"/>
+              <w:spacing w:line="240" w:lineRule="auto"/>
+              <w:rPr>
+                <w:i w:val="1"/>
                 <w:sz w:val="20"/>
                 <w:szCs w:val="20"/>
-                <w:rtl w:val="0"/>
-              </w:rPr>
-              <w:t xml:space="preserve">January 24, 2022</w:t>
-            </w:r>
-            <w:r>
-              <w:rPr>
-                <w:rtl w:val="0"/>
-              </w:rPr>
+              </w:rPr>
+            </w:pPr>
+            <w:r>
+              <w:rPr>
+                <w:i w:val="1"/>
+                <w:sz w:val="20"/>
+                <w:szCs w:val="20"/>
+                <w:rtl w:val="0"/>
+              </w:rPr>
+              <w:t xml:space="preserve">Members - Kody Backenstoes, Sabriya Fathima, Josip Kapular, Christopher Roberts, Ryan Ward</w:t>
             </w:r>
           </w:p>
         </w:tc>
@@ -273,7 +319,16 @@
           <w:szCs w:val="24"/>
           <w:rtl w:val="0"/>
         </w:rPr>
-        <w:t xml:space="preserve">Content:</w:t>
+        <w:t xml:space="preserve">Content</w:t>
+      </w:r>
+      <w:r>
+        <w:rPr>
+          <w:rFonts w:ascii="Georgia" w:cs="Georgia" w:eastAsia="Georgia" w:hAnsi="Georgia"/>
+          <w:sz w:val="24"/>
+          <w:szCs w:val="24"/>
+          <w:rtl w:val="0"/>
+        </w:rPr>
+        <w:t xml:space="preserve">:</w:t>
       </w:r>
     </w:p>
     <w:tbl>
@@ -311,10 +366,127 @@
           </w:tcPr>
           <w:p>
             <w:pPr>
+              <w:ind w:left="0" w:firstLine="0"/>
+              <w:rPr>
+                <w:rFonts w:ascii="Georgia" w:cs="Georgia" w:eastAsia="Georgia" w:hAnsi="Georgia"/>
+                <w:sz w:val="24"/>
+                <w:szCs w:val="24"/>
+              </w:rPr>
+            </w:pPr>
+            <w:r>
+              <w:rPr>
+                <w:rFonts w:ascii="Georgia" w:cs="Georgia" w:eastAsia="Georgia" w:hAnsi="Georgia"/>
+                <w:sz w:val="24"/>
+                <w:szCs w:val="24"/>
+                <w:u w:val="single"/>
+                <w:rtl w:val="0"/>
+              </w:rPr>
+              <w:t xml:space="preserve">Definitions</w:t>
+            </w:r>
+            <w:r>
+              <w:rPr>
+                <w:rtl w:val="0"/>
+              </w:rPr>
+            </w:r>
+          </w:p>
+          <w:p>
+            <w:pPr>
               <w:numPr>
                 <w:ilvl w:val="0"/>
                 <w:numId w:val="1"/>
               </w:numPr>
+              <w:ind w:left="360"/>
+              <w:rPr>
+                <w:rFonts w:ascii="Georgia" w:cs="Georgia" w:eastAsia="Georgia" w:hAnsi="Georgia"/>
+                <w:sz w:val="24"/>
+                <w:szCs w:val="24"/>
+              </w:rPr>
+            </w:pPr>
+            <w:r>
+              <w:rPr>
+                <w:rFonts w:ascii="Georgia" w:cs="Georgia" w:eastAsia="Georgia" w:hAnsi="Georgia"/>
+                <w:sz w:val="24"/>
+                <w:szCs w:val="24"/>
+                <w:rtl w:val="0"/>
+              </w:rPr>
+              <w:t xml:space="preserve">Benchmark Timeline - A timeline containing a series of dated milestones/benchmarks for a Project.</w:t>
+            </w:r>
+          </w:p>
+          <w:p>
+            <w:pPr>
+              <w:numPr>
+                <w:ilvl w:val="0"/>
+                <w:numId w:val="1"/>
+              </w:numPr>
+              <w:ind w:left="360"/>
+              <w:rPr>
+                <w:rFonts w:ascii="Georgia" w:cs="Georgia" w:eastAsia="Georgia" w:hAnsi="Georgia"/>
+                <w:sz w:val="24"/>
+                <w:szCs w:val="24"/>
+              </w:rPr>
+            </w:pPr>
+            <w:r>
+              <w:rPr>
+                <w:rFonts w:ascii="Georgia" w:cs="Georgia" w:eastAsia="Georgia" w:hAnsi="Georgia"/>
+                <w:sz w:val="24"/>
+                <w:szCs w:val="24"/>
+                <w:rtl w:val="0"/>
+              </w:rPr>
+              <w:t xml:space="preserve">Company Timeline - A Gantt chart timeline containing the Project Timeline for all Projects in the system.</w:t>
+            </w:r>
+          </w:p>
+          <w:p>
+            <w:pPr>
+              <w:numPr>
+                <w:ilvl w:val="0"/>
+                <w:numId w:val="1"/>
+              </w:numPr>
+              <w:ind w:left="360"/>
+              <w:rPr>
+                <w:rFonts w:ascii="Georgia" w:cs="Georgia" w:eastAsia="Georgia" w:hAnsi="Georgia"/>
+                <w:sz w:val="24"/>
+                <w:szCs w:val="24"/>
+              </w:rPr>
+            </w:pPr>
+            <w:r>
+              <w:rPr>
+                <w:rFonts w:ascii="Georgia" w:cs="Georgia" w:eastAsia="Georgia" w:hAnsi="Georgia"/>
+                <w:sz w:val="24"/>
+                <w:szCs w:val="24"/>
+                <w:rtl w:val="0"/>
+              </w:rPr>
+              <w:t xml:space="preserve">Component - A piece that holds topic-specific information regarding a specific Project.</w:t>
+            </w:r>
+          </w:p>
+          <w:p>
+            <w:pPr>
+              <w:numPr>
+                <w:ilvl w:val="0"/>
+                <w:numId w:val="1"/>
+              </w:numPr>
+              <w:ind w:left="360"/>
+              <w:rPr>
+                <w:rFonts w:ascii="Georgia" w:cs="Georgia" w:eastAsia="Georgia" w:hAnsi="Georgia"/>
+                <w:sz w:val="24"/>
+                <w:szCs w:val="24"/>
+              </w:rPr>
+            </w:pPr>
+            <w:r>
+              <w:rPr>
+                <w:rFonts w:ascii="Georgia" w:cs="Georgia" w:eastAsia="Georgia" w:hAnsi="Georgia"/>
+                <w:sz w:val="24"/>
+                <w:szCs w:val="24"/>
+                <w:rtl w:val="0"/>
+              </w:rPr>
+              <w:t xml:space="preserve">Custom Component - A Component whose template is created and defined by the Project Manager. </w:t>
+            </w:r>
+          </w:p>
+          <w:p>
+            <w:pPr>
+              <w:numPr>
+                <w:ilvl w:val="0"/>
+                <w:numId w:val="1"/>
+              </w:numPr>
               <w:ind w:left="360" w:hanging="360"/>
               <w:rPr>
                 <w:rFonts w:ascii="Georgia" w:cs="Georgia" w:eastAsia="Georgia" w:hAnsi="Georgia"/>
@@ -329,7 +501,7 @@
                 <w:szCs w:val="24"/>
                 <w:rtl w:val="0"/>
               </w:rPr>
-              <w:t xml:space="preserve">The Project Manager user must be able to create a Project.</w:t>
+              <w:t xml:space="preserve">Default Component - A Component whose template has been predefined by the development team (G6 Devs).</w:t>
             </w:r>
           </w:p>
           <w:p>
@@ -352,7 +524,7 @@
                 <w:szCs w:val="24"/>
                 <w:rtl w:val="0"/>
               </w:rPr>
-              <w:t xml:space="preserve">The Project Manager user must be able to modify a Project.</w:t>
+              <w:t xml:space="preserve">Issue Score - A score given to a Project that uses the quantity and Severity Rating of all unmarked Posts. This score is also increased when Investment Cost &gt; Budget and Date &gt; Project Timeline.</w:t>
             </w:r>
           </w:p>
           <w:p>
@@ -361,11 +533,264 @@
                 <w:ilvl w:val="0"/>
                 <w:numId w:val="1"/>
               </w:numPr>
+              <w:ind w:left="360"/>
+              <w:rPr>
+                <w:rFonts w:ascii="Georgia" w:cs="Georgia" w:eastAsia="Georgia" w:hAnsi="Georgia"/>
+                <w:sz w:val="24"/>
+                <w:szCs w:val="24"/>
+              </w:rPr>
+            </w:pPr>
+            <w:r>
+              <w:rPr>
+                <w:rFonts w:ascii="Georgia" w:cs="Georgia" w:eastAsia="Georgia" w:hAnsi="Georgia"/>
+                <w:sz w:val="24"/>
+                <w:szCs w:val="24"/>
+                <w:rtl w:val="0"/>
+              </w:rPr>
+              <w:t xml:space="preserve">Post - A message from a Project Member that involves a Project’s timeline or budget. A Post is also provided as a notification to a Project Manager upon logging in. A Post can be marked as seen and/or done by the Project Manager who created the Project.</w:t>
+            </w:r>
+          </w:p>
+          <w:p>
+            <w:pPr>
+              <w:numPr>
+                <w:ilvl w:val="0"/>
+                <w:numId w:val="1"/>
+              </w:numPr>
               <w:ind w:left="360" w:hanging="360"/>
               <w:rPr>
                 <w:rFonts w:ascii="Georgia" w:cs="Georgia" w:eastAsia="Georgia" w:hAnsi="Georgia"/>
                 <w:sz w:val="24"/>
                 <w:szCs w:val="24"/>
+              </w:rPr>
+            </w:pPr>
+            <w:r>
+              <w:rPr>
+                <w:rFonts w:ascii="Georgia" w:cs="Georgia" w:eastAsia="Georgia" w:hAnsi="Georgia"/>
+                <w:sz w:val="24"/>
+                <w:szCs w:val="24"/>
+                <w:rtl w:val="0"/>
+              </w:rPr>
+              <w:t xml:space="preserve">Project - A collection of Components that is uniquely defined by its Key Attributes.</w:t>
+            </w:r>
+          </w:p>
+          <w:p>
+            <w:pPr>
+              <w:numPr>
+                <w:ilvl w:val="0"/>
+                <w:numId w:val="1"/>
+              </w:numPr>
+              <w:ind w:left="360"/>
+              <w:rPr>
+                <w:rFonts w:ascii="Georgia" w:cs="Georgia" w:eastAsia="Georgia" w:hAnsi="Georgia"/>
+                <w:sz w:val="24"/>
+                <w:szCs w:val="24"/>
+              </w:rPr>
+            </w:pPr>
+            <w:r>
+              <w:rPr>
+                <w:rFonts w:ascii="Georgia" w:cs="Georgia" w:eastAsia="Georgia" w:hAnsi="Georgia"/>
+                <w:sz w:val="24"/>
+                <w:szCs w:val="24"/>
+                <w:rtl w:val="0"/>
+              </w:rPr>
+              <w:t xml:space="preserve">Project Manager - A user that can access, modify, and delete </w:t>
+            </w:r>
+            <w:r>
+              <w:rPr>
+                <w:rFonts w:ascii="Georgia" w:cs="Georgia" w:eastAsia="Georgia" w:hAnsi="Georgia"/>
+                <w:sz w:val="24"/>
+                <w:szCs w:val="24"/>
+                <w:rtl w:val="0"/>
+              </w:rPr>
+              <w:t xml:space="preserve">Projects</w:t>
+            </w:r>
+            <w:r>
+              <w:rPr>
+                <w:rFonts w:ascii="Georgia" w:cs="Georgia" w:eastAsia="Georgia" w:hAnsi="Georgia"/>
+                <w:sz w:val="24"/>
+                <w:szCs w:val="24"/>
+                <w:rtl w:val="0"/>
+              </w:rPr>
+              <w:t xml:space="preserve">.</w:t>
+            </w:r>
+          </w:p>
+          <w:p>
+            <w:pPr>
+              <w:numPr>
+                <w:ilvl w:val="0"/>
+                <w:numId w:val="1"/>
+              </w:numPr>
+              <w:ind w:left="360"/>
+              <w:rPr>
+                <w:rFonts w:ascii="Georgia" w:cs="Georgia" w:eastAsia="Georgia" w:hAnsi="Georgia"/>
+                <w:sz w:val="24"/>
+                <w:szCs w:val="24"/>
+              </w:rPr>
+            </w:pPr>
+            <w:r>
+              <w:rPr>
+                <w:rFonts w:ascii="Georgia" w:cs="Georgia" w:eastAsia="Georgia" w:hAnsi="Georgia"/>
+                <w:sz w:val="24"/>
+                <w:szCs w:val="24"/>
+                <w:rtl w:val="0"/>
+              </w:rPr>
+              <w:t xml:space="preserve">Project Member - A user who is assigned as part of one or more Projects.</w:t>
+            </w:r>
+          </w:p>
+          <w:p>
+            <w:pPr>
+              <w:numPr>
+                <w:ilvl w:val="0"/>
+                <w:numId w:val="1"/>
+              </w:numPr>
+              <w:ind w:left="360"/>
+              <w:rPr>
+                <w:rFonts w:ascii="Georgia" w:cs="Georgia" w:eastAsia="Georgia" w:hAnsi="Georgia"/>
+                <w:sz w:val="24"/>
+                <w:szCs w:val="24"/>
+              </w:rPr>
+            </w:pPr>
+            <w:r>
+              <w:rPr>
+                <w:rFonts w:ascii="Georgia" w:cs="Georgia" w:eastAsia="Georgia" w:hAnsi="Georgia"/>
+                <w:sz w:val="24"/>
+                <w:szCs w:val="24"/>
+                <w:rtl w:val="0"/>
+              </w:rPr>
+              <w:t xml:space="preserve">Return on Investment - The predicted or known Return Profit of a Project ratioed with its Budget. Predicted ROI uses averages of known Return on Investments from existing Projects with similar Tags.</w:t>
+            </w:r>
+          </w:p>
+          <w:p>
+            <w:pPr>
+              <w:ind w:left="0" w:firstLine="0"/>
+              <w:rPr>
+                <w:rFonts w:ascii="Georgia" w:cs="Georgia" w:eastAsia="Georgia" w:hAnsi="Georgia"/>
+                <w:sz w:val="24"/>
+                <w:szCs w:val="24"/>
+              </w:rPr>
+            </w:pPr>
+            <w:r>
+              <w:rPr>
+                <w:rtl w:val="0"/>
+              </w:rPr>
+            </w:r>
+          </w:p>
+          <w:p>
+            <w:pPr>
+              <w:ind w:left="0" w:firstLine="0"/>
+              <w:rPr>
+                <w:rFonts w:ascii="Georgia" w:cs="Georgia" w:eastAsia="Georgia" w:hAnsi="Georgia"/>
+                <w:sz w:val="24"/>
+                <w:szCs w:val="24"/>
+                <w:u w:val="single"/>
+              </w:rPr>
+            </w:pPr>
+            <w:r>
+              <w:rPr>
+                <w:rFonts w:ascii="Georgia" w:cs="Georgia" w:eastAsia="Georgia" w:hAnsi="Georgia"/>
+                <w:sz w:val="24"/>
+                <w:szCs w:val="24"/>
+                <w:u w:val="single"/>
+                <w:rtl w:val="0"/>
+              </w:rPr>
+              <w:t xml:space="preserve">Requirements</w:t>
+            </w:r>
+          </w:p>
+          <w:p>
+            <w:pPr>
+              <w:numPr>
+                <w:ilvl w:val="0"/>
+                <w:numId w:val="2"/>
+              </w:numPr>
+              <w:ind w:left="360" w:hanging="360"/>
+              <w:rPr>
+                <w:rFonts w:ascii="Georgia" w:cs="Georgia" w:eastAsia="Georgia" w:hAnsi="Georgia"/>
+                <w:sz w:val="24"/>
+                <w:szCs w:val="24"/>
+              </w:rPr>
+            </w:pPr>
+            <w:r>
+              <w:rPr>
+                <w:rFonts w:ascii="Georgia" w:cs="Georgia" w:eastAsia="Georgia" w:hAnsi="Georgia"/>
+                <w:sz w:val="24"/>
+                <w:szCs w:val="24"/>
+                <w:rtl w:val="0"/>
+              </w:rPr>
+              <w:t xml:space="preserve">The Project Manager must be able to create, modify, delete, and close a Project.</w:t>
+            </w:r>
+            <w:r>
+              <w:rPr>
+                <w:rtl w:val="0"/>
+              </w:rPr>
+            </w:r>
+          </w:p>
+          <w:p>
+            <w:pPr>
+              <w:numPr>
+                <w:ilvl w:val="0"/>
+                <w:numId w:val="2"/>
+              </w:numPr>
+              <w:ind w:left="360" w:hanging="360"/>
+              <w:rPr>
+                <w:rFonts w:ascii="Georgia" w:cs="Georgia" w:eastAsia="Georgia" w:hAnsi="Georgia"/>
+                <w:sz w:val="24"/>
+                <w:szCs w:val="24"/>
+              </w:rPr>
+            </w:pPr>
+            <w:r>
+              <w:rPr>
+                <w:rFonts w:ascii="Georgia" w:cs="Georgia" w:eastAsia="Georgia" w:hAnsi="Georgia"/>
+                <w:sz w:val="24"/>
+                <w:szCs w:val="24"/>
+                <w:rtl w:val="0"/>
+              </w:rPr>
+              <w:t xml:space="preserve">The Project Manager must be able to create, modify, and delete a Component.</w:t>
+            </w:r>
+            <w:r>
+              <w:rPr>
+                <w:rtl w:val="0"/>
+              </w:rPr>
+            </w:r>
+          </w:p>
+          <w:p>
+            <w:pPr>
+              <w:numPr>
+                <w:ilvl w:val="0"/>
+                <w:numId w:val="2"/>
+              </w:numPr>
+              <w:ind w:left="360" w:hanging="360"/>
+              <w:rPr>
+                <w:rFonts w:ascii="Georgia" w:cs="Georgia" w:eastAsia="Georgia" w:hAnsi="Georgia"/>
+                <w:sz w:val="24"/>
+                <w:szCs w:val="24"/>
+              </w:rPr>
+            </w:pPr>
+            <w:r>
+              <w:rPr>
+                <w:rFonts w:ascii="Georgia" w:cs="Georgia" w:eastAsia="Georgia" w:hAnsi="Georgia"/>
+                <w:sz w:val="24"/>
+                <w:szCs w:val="24"/>
+                <w:rtl w:val="0"/>
+              </w:rPr>
+              <w:t xml:space="preserve">The Project Manager must be able to search Projects by title, tags, and Project Manager. They must also be able to filter Projects by Project status, issue score, Project Manager, and Project Timeline. They must also be able to sort Projects by title, Project Manager, return on investment, budget, and Project Timeline.</w:t>
+            </w:r>
+            <w:r>
+              <w:rPr>
+                <w:rtl w:val="0"/>
+              </w:rPr>
+            </w:r>
+          </w:p>
+          <w:p>
+            <w:pPr>
+              <w:numPr>
+                <w:ilvl w:val="0"/>
+                <w:numId w:val="2"/>
+              </w:numPr>
+              <w:ind w:left="360" w:hanging="360"/>
+              <w:rPr>
+                <w:rFonts w:ascii="Georgia" w:cs="Georgia" w:eastAsia="Georgia" w:hAnsi="Georgia"/>
+                <w:sz w:val="24"/>
+                <w:szCs w:val="24"/>
                 <w:u w:val="none"/>
               </w:rPr>
             </w:pPr>
@@ -376,37 +801,61 @@
                 <w:szCs w:val="24"/>
                 <w:rtl w:val="0"/>
               </w:rPr>
-              <w:t xml:space="preserve">The Project Manager user must be able to delete a Project.</w:t>
-            </w:r>
-          </w:p>
-          <w:p>
-            <w:pPr>
-              <w:numPr>
-                <w:ilvl w:val="0"/>
-                <w:numId w:val="1"/>
+              <w:t xml:space="preserve">Upon creation, manipulation, or deletion of a Project, the system must update the Company Timeline holding all archived Projects. This updated Company Timeline must then be displayed on the Project Manager’s dashboard.</w:t>
+            </w:r>
+          </w:p>
+          <w:p>
+            <w:pPr>
+              <w:numPr>
+                <w:ilvl w:val="0"/>
+                <w:numId w:val="2"/>
               </w:numPr>
               <w:ind w:left="360" w:hanging="360"/>
               <w:rPr>
                 <w:rFonts w:ascii="Georgia" w:cs="Georgia" w:eastAsia="Georgia" w:hAnsi="Georgia"/>
                 <w:sz w:val="24"/>
                 <w:szCs w:val="24"/>
-              </w:rPr>
-            </w:pPr>
-            <w:r>
-              <w:rPr>
-                <w:rFonts w:ascii="Georgia" w:cs="Georgia" w:eastAsia="Georgia" w:hAnsi="Georgia"/>
-                <w:sz w:val="24"/>
-                <w:szCs w:val="24"/>
-                <w:rtl w:val="0"/>
-              </w:rPr>
-              <w:t xml:space="preserve">The Project Manager user must be able to close a completed Project.</w:t>
-            </w:r>
-          </w:p>
-          <w:p>
-            <w:pPr>
-              <w:numPr>
-                <w:ilvl w:val="0"/>
-                <w:numId w:val="1"/>
+                <w:u w:val="none"/>
+              </w:rPr>
+            </w:pPr>
+            <w:r>
+              <w:rPr>
+                <w:rFonts w:ascii="Georgia" w:cs="Georgia" w:eastAsia="Georgia" w:hAnsi="Georgia"/>
+                <w:sz w:val="24"/>
+                <w:szCs w:val="24"/>
+                <w:rtl w:val="0"/>
+              </w:rPr>
+              <w:t xml:space="preserve">Upon Project creation and manipulation, the system must use past Projects which match the new Project’s tags and predict &amp; display the Project’s return on investment to the Project </w:t>
+            </w:r>
+            <w:r>
+              <w:rPr>
+                <w:rFonts w:ascii="Georgia" w:cs="Georgia" w:eastAsia="Georgia" w:hAnsi="Georgia"/>
+                <w:sz w:val="24"/>
+                <w:szCs w:val="24"/>
+                <w:rtl w:val="0"/>
+              </w:rPr>
+              <w:t xml:space="preserve">Manager</w:t>
+            </w:r>
+            <w:r>
+              <w:rPr>
+                <w:rFonts w:ascii="Georgia" w:cs="Georgia" w:eastAsia="Georgia" w:hAnsi="Georgia"/>
+                <w:sz w:val="24"/>
+                <w:szCs w:val="24"/>
+                <w:rtl w:val="0"/>
+              </w:rPr>
+              <w:t xml:space="preserve">.</w:t>
+            </w:r>
+            <w:r>
+              <w:rPr>
+                <w:rtl w:val="0"/>
+              </w:rPr>
+            </w:r>
+          </w:p>
+          <w:p>
+            <w:pPr>
+              <w:numPr>
+                <w:ilvl w:val="0"/>
+                <w:numId w:val="2"/>
               </w:numPr>
               <w:ind w:left="360" w:hanging="360"/>
               <w:rPr>
@@ -422,20 +871,102 @@
                 <w:szCs w:val="24"/>
                 <w:rtl w:val="0"/>
               </w:rPr>
-              <w:t xml:space="preserve">The Project Manager user must be able to create a Component.</w:t>
-            </w:r>
-          </w:p>
-          <w:p>
-            <w:pPr>
-              <w:numPr>
-                <w:ilvl w:val="0"/>
-                <w:numId w:val="1"/>
+              <w:t xml:space="preserve">The Project Manager must be able to </w:t>
+            </w:r>
+            <w:r>
+              <w:rPr>
+                <w:rFonts w:ascii="Georgia" w:cs="Georgia" w:eastAsia="Georgia" w:hAnsi="Georgia"/>
+                <w:sz w:val="24"/>
+                <w:szCs w:val="24"/>
+                <w:rtl w:val="0"/>
+              </w:rPr>
+              <w:t xml:space="preserve">create, modify, and delete</w:t>
+            </w:r>
+            <w:r>
+              <w:rPr>
+                <w:rFonts w:ascii="Georgia" w:cs="Georgia" w:eastAsia="Georgia" w:hAnsi="Georgia"/>
+                <w:sz w:val="24"/>
+                <w:szCs w:val="24"/>
+                <w:rtl w:val="0"/>
+              </w:rPr>
+              <w:t xml:space="preserve"> a Files Default Component for a Project.</w:t>
+            </w:r>
+          </w:p>
+          <w:p>
+            <w:pPr>
+              <w:numPr>
+                <w:ilvl w:val="0"/>
+                <w:numId w:val="2"/>
               </w:numPr>
               <w:ind w:left="360" w:hanging="360"/>
               <w:rPr>
                 <w:rFonts w:ascii="Georgia" w:cs="Georgia" w:eastAsia="Georgia" w:hAnsi="Georgia"/>
                 <w:sz w:val="24"/>
                 <w:szCs w:val="24"/>
+              </w:rPr>
+            </w:pPr>
+            <w:r>
+              <w:rPr>
+                <w:rFonts w:ascii="Georgia" w:cs="Georgia" w:eastAsia="Georgia" w:hAnsi="Georgia"/>
+                <w:sz w:val="24"/>
+                <w:szCs w:val="24"/>
+                <w:rtl w:val="0"/>
+              </w:rPr>
+              <w:t xml:space="preserve">The Project Manager must be able to </w:t>
+            </w:r>
+            <w:r>
+              <w:rPr>
+                <w:rFonts w:ascii="Georgia" w:cs="Georgia" w:eastAsia="Georgia" w:hAnsi="Georgia"/>
+                <w:sz w:val="24"/>
+                <w:szCs w:val="24"/>
+                <w:rtl w:val="0"/>
+              </w:rPr>
+              <w:t xml:space="preserve">create, modify, and delete</w:t>
+            </w:r>
+            <w:r>
+              <w:rPr>
+                <w:rFonts w:ascii="Georgia" w:cs="Georgia" w:eastAsia="Georgia" w:hAnsi="Georgia"/>
+                <w:sz w:val="24"/>
+                <w:szCs w:val="24"/>
+                <w:rtl w:val="0"/>
+              </w:rPr>
+              <w:t xml:space="preserve"> a Benchmark Timeline Default Component for a </w:t>
+            </w:r>
+            <w:r>
+              <w:rPr>
+                <w:rFonts w:ascii="Georgia" w:cs="Georgia" w:eastAsia="Georgia" w:hAnsi="Georgia"/>
+                <w:sz w:val="24"/>
+                <w:szCs w:val="24"/>
+                <w:rtl w:val="0"/>
+              </w:rPr>
+              <w:t xml:space="preserve">Project</w:t>
+            </w:r>
+            <w:r>
+              <w:rPr>
+                <w:rFonts w:ascii="Georgia" w:cs="Georgia" w:eastAsia="Georgia" w:hAnsi="Georgia"/>
+                <w:sz w:val="24"/>
+                <w:szCs w:val="24"/>
+                <w:rtl w:val="0"/>
+              </w:rPr>
+              <w:t xml:space="preserve">.</w:t>
+            </w:r>
+            <w:r>
+              <w:rPr>
+                <w:rtl w:val="0"/>
+              </w:rPr>
+            </w:r>
+          </w:p>
+          <w:p>
+            <w:pPr>
+              <w:numPr>
+                <w:ilvl w:val="0"/>
+                <w:numId w:val="2"/>
+              </w:numPr>
+              <w:ind w:left="360" w:hanging="360"/>
+              <w:rPr>
+                <w:rFonts w:ascii="Georgia" w:cs="Georgia" w:eastAsia="Georgia" w:hAnsi="Georgia"/>
+                <w:sz w:val="24"/>
+                <w:szCs w:val="24"/>
                 <w:u w:val="none"/>
               </w:rPr>
             </w:pPr>
@@ -446,60 +977,62 @@
                 <w:szCs w:val="24"/>
                 <w:rtl w:val="0"/>
               </w:rPr>
-              <w:t xml:space="preserve">The Project Manager user must be able to modify a Component.</w:t>
-            </w:r>
-          </w:p>
-          <w:p>
-            <w:pPr>
-              <w:numPr>
-                <w:ilvl w:val="0"/>
-                <w:numId w:val="1"/>
+              <w:t xml:space="preserve">The Project Manager must be able to add, modify, and remove Project Members to/of/from a Project Team. The Project Manager must also be able to create new Project Member users.</w:t>
+            </w:r>
+          </w:p>
+          <w:p>
+            <w:pPr>
+              <w:numPr>
+                <w:ilvl w:val="0"/>
+                <w:numId w:val="2"/>
               </w:numPr>
               <w:ind w:left="360" w:hanging="360"/>
               <w:rPr>
                 <w:rFonts w:ascii="Georgia" w:cs="Georgia" w:eastAsia="Georgia" w:hAnsi="Georgia"/>
                 <w:sz w:val="24"/>
                 <w:szCs w:val="24"/>
-              </w:rPr>
-            </w:pPr>
-            <w:r>
-              <w:rPr>
-                <w:rFonts w:ascii="Georgia" w:cs="Georgia" w:eastAsia="Georgia" w:hAnsi="Georgia"/>
-                <w:sz w:val="24"/>
-                <w:szCs w:val="24"/>
-                <w:rtl w:val="0"/>
-              </w:rPr>
-              <w:t xml:space="preserve">The Project Manager user must be able to delete a Component.</w:t>
-            </w:r>
-          </w:p>
-          <w:p>
-            <w:pPr>
-              <w:numPr>
-                <w:ilvl w:val="0"/>
-                <w:numId w:val="1"/>
+                <w:u w:val="none"/>
+              </w:rPr>
+            </w:pPr>
+            <w:r>
+              <w:rPr>
+                <w:rFonts w:ascii="Georgia" w:cs="Georgia" w:eastAsia="Georgia" w:hAnsi="Georgia"/>
+                <w:sz w:val="24"/>
+                <w:szCs w:val="24"/>
+                <w:rtl w:val="0"/>
+              </w:rPr>
+              <w:t xml:space="preserve">A Project Member must be able to modify their member status. A Project Manager must be able to modify the member status of all Project Members within a Project Team.</w:t>
+            </w:r>
+          </w:p>
+          <w:p>
+            <w:pPr>
+              <w:numPr>
+                <w:ilvl w:val="0"/>
+                <w:numId w:val="2"/>
               </w:numPr>
               <w:ind w:left="360" w:hanging="360"/>
               <w:rPr>
                 <w:rFonts w:ascii="Georgia" w:cs="Georgia" w:eastAsia="Georgia" w:hAnsi="Georgia"/>
                 <w:sz w:val="24"/>
                 <w:szCs w:val="24"/>
-              </w:rPr>
-            </w:pPr>
-            <w:r>
-              <w:rPr>
-                <w:rFonts w:ascii="Georgia" w:cs="Georgia" w:eastAsia="Georgia" w:hAnsi="Georgia"/>
-                <w:sz w:val="24"/>
-                <w:szCs w:val="24"/>
-                <w:rtl w:val="0"/>
-              </w:rPr>
-              <w:t xml:space="preserve">The Project Manager user must be able to filter Projects.</w:t>
-            </w:r>
-          </w:p>
-          <w:p>
-            <w:pPr>
-              <w:numPr>
-                <w:ilvl w:val="0"/>
-                <w:numId w:val="1"/>
+                <w:u w:val="none"/>
+              </w:rPr>
+            </w:pPr>
+            <w:r>
+              <w:rPr>
+                <w:rFonts w:ascii="Georgia" w:cs="Georgia" w:eastAsia="Georgia" w:hAnsi="Georgia"/>
+                <w:sz w:val="24"/>
+                <w:szCs w:val="24"/>
+                <w:rtl w:val="0"/>
+              </w:rPr>
+              <w:t xml:space="preserve">A Project Member must be able to create Posts within a Project. Each Post must have a severity rating, description, and mark which aspect the Post affects. A Post can affect the budget and Project Timeline.</w:t>
+            </w:r>
+          </w:p>
+          <w:p>
+            <w:pPr>
+              <w:numPr>
+                <w:ilvl w:val="0"/>
+                <w:numId w:val="2"/>
               </w:numPr>
               <w:ind w:left="360" w:hanging="360"/>
               <w:rPr>
@@ -516,14 +1049,14 @@
                 <w:szCs w:val="24"/>
                 <w:rtl w:val="0"/>
               </w:rPr>
-              <w:t xml:space="preserve">The Project Manager user must be able to search for a Project.</w:t>
-            </w:r>
-          </w:p>
-          <w:p>
-            <w:pPr>
-              <w:numPr>
-                <w:ilvl w:val="0"/>
-                <w:numId w:val="1"/>
+              <w:t xml:space="preserve">Upon logging in, a Project Manager must be notified of all Posts that are not marked as seen or done.</w:t>
+            </w:r>
+          </w:p>
+          <w:p>
+            <w:pPr>
+              <w:numPr>
+                <w:ilvl w:val="0"/>
+                <w:numId w:val="2"/>
               </w:numPr>
               <w:ind w:left="360" w:hanging="360"/>
               <w:rPr>
@@ -540,14 +1073,14 @@
                 <w:szCs w:val="24"/>
                 <w:rtl w:val="0"/>
               </w:rPr>
-              <w:t xml:space="preserve">Upon creation, manipulation, or deletion of a Project, the system must update the Company Timeline holding all archived Projects. This updated timeline must then be displayed on the Project Manager’s Dashboard.</w:t>
-            </w:r>
-          </w:p>
-          <w:p>
-            <w:pPr>
-              <w:numPr>
-                <w:ilvl w:val="0"/>
-                <w:numId w:val="1"/>
+              <w:t xml:space="preserve">A user must login to the application upon startup.</w:t>
+            </w:r>
+          </w:p>
+          <w:p>
+            <w:pPr>
+              <w:numPr>
+                <w:ilvl w:val="0"/>
+                <w:numId w:val="2"/>
               </w:numPr>
               <w:ind w:left="360" w:hanging="360"/>
               <w:rPr>
@@ -564,81 +1097,7 @@
                 <w:szCs w:val="24"/>
                 <w:rtl w:val="0"/>
               </w:rPr>
-              <w:t xml:space="preserve">Upon Project creation and manipulation, the system must use past Projects which match the new Project’s Tags and predict &amp; display the Project’s Return on Investment to the Project Manager.</w:t>
-            </w:r>
-            <w:r>
-              <w:rPr>
-                <w:rtl w:val="0"/>
-              </w:rPr>
-            </w:r>
-          </w:p>
-          <w:p>
-            <w:pPr>
-              <w:numPr>
-                <w:ilvl w:val="0"/>
-                <w:numId w:val="1"/>
-              </w:numPr>
-              <w:ind w:left="360" w:hanging="360"/>
-              <w:rPr>
-                <w:rFonts w:ascii="Georgia" w:cs="Georgia" w:eastAsia="Georgia" w:hAnsi="Georgia"/>
-                <w:sz w:val="24"/>
-                <w:szCs w:val="24"/>
-              </w:rPr>
-            </w:pPr>
-            <w:r>
-              <w:rPr>
-                <w:rFonts w:ascii="Georgia" w:cs="Georgia" w:eastAsia="Georgia" w:hAnsi="Georgia"/>
-                <w:sz w:val="24"/>
-                <w:szCs w:val="24"/>
-                <w:rtl w:val="0"/>
-              </w:rPr>
-              <w:t xml:space="preserve">The Project Manager user must be able to manage a Members Default Component for a Project.</w:t>
-            </w:r>
-          </w:p>
-          <w:p>
-            <w:pPr>
-              <w:numPr>
-                <w:ilvl w:val="0"/>
-                <w:numId w:val="1"/>
-              </w:numPr>
-              <w:ind w:left="360" w:hanging="360"/>
-              <w:rPr>
-                <w:rFonts w:ascii="Georgia" w:cs="Georgia" w:eastAsia="Georgia" w:hAnsi="Georgia"/>
-                <w:sz w:val="24"/>
-                <w:szCs w:val="24"/>
-              </w:rPr>
-            </w:pPr>
-            <w:r>
-              <w:rPr>
-                <w:rFonts w:ascii="Georgia" w:cs="Georgia" w:eastAsia="Georgia" w:hAnsi="Georgia"/>
-                <w:sz w:val="24"/>
-                <w:szCs w:val="24"/>
-                <w:rtl w:val="0"/>
-              </w:rPr>
-              <w:t xml:space="preserve">The Project Manager user must be able to manage a Files Default Component for a Project.</w:t>
-            </w:r>
-          </w:p>
-          <w:p>
-            <w:pPr>
-              <w:numPr>
-                <w:ilvl w:val="0"/>
-                <w:numId w:val="1"/>
-              </w:numPr>
-              <w:ind w:left="360" w:hanging="360"/>
-              <w:rPr>
-                <w:rFonts w:ascii="Georgia" w:cs="Georgia" w:eastAsia="Georgia" w:hAnsi="Georgia"/>
-                <w:sz w:val="24"/>
-                <w:szCs w:val="24"/>
-              </w:rPr>
-            </w:pPr>
-            <w:r>
-              <w:rPr>
-                <w:rFonts w:ascii="Georgia" w:cs="Georgia" w:eastAsia="Georgia" w:hAnsi="Georgia"/>
-                <w:sz w:val="24"/>
-                <w:szCs w:val="24"/>
-                <w:rtl w:val="0"/>
-              </w:rPr>
-              <w:t xml:space="preserve">The Project Manager user must be able to manage a Benchmark Timeline Default Component for a Project.</w:t>
+              <w:t xml:space="preserve">Upon submission of a Post, a Project’s issue score must be updated and only change when the Post is marked as seen or done. If a Project becomes overdue or over budget, the issue score must be updated permanently. If a Project Member changes their member status, the issue score must be updated permanently.</w:t>
             </w:r>
           </w:p>
           <w:p>
@@ -718,6 +1177,116 @@
   <w:abstractNum w:abstractNumId="1">
     <w:lvl w:ilvl="0">
       <w:start w:val="1"/>
+      <w:numFmt w:val="bullet"/>
+      <w:lvlText w:val="●"/>
+      <w:lvlJc w:val="left"/>
+      <w:pPr>
+        <w:ind w:left="360" w:hanging="360"/>
+      </w:pPr>
+      <w:rPr>
+        <w:u w:val="none"/>
+      </w:rPr>
+    </w:lvl>
+    <w:lvl w:ilvl="1">
+      <w:start w:val="1"/>
+      <w:numFmt w:val="bullet"/>
+      <w:lvlText w:val="○"/>
+      <w:lvlJc w:val="left"/>
+      <w:pPr>
+        <w:ind w:left="1440" w:hanging="360"/>
+      </w:pPr>
+      <w:rPr>
+        <w:u w:val="none"/>
+      </w:rPr>
+    </w:lvl>
+    <w:lvl w:ilvl="2">
+      <w:start w:val="1"/>
+      <w:numFmt w:val="bullet"/>
+      <w:lvlText w:val="■"/>
+      <w:lvlJc w:val="left"/>
+      <w:pPr>
+        <w:ind w:left="2160" w:hanging="360"/>
+      </w:pPr>
+      <w:rPr>
+        <w:u w:val="none"/>
+      </w:rPr>
+    </w:lvl>
+    <w:lvl w:ilvl="3">
+      <w:start w:val="1"/>
+      <w:numFmt w:val="bullet"/>
+      <w:lvlText w:val="●"/>
+      <w:lvlJc w:val="left"/>
+      <w:pPr>
+        <w:ind w:left="2880" w:hanging="360"/>
+      </w:pPr>
+      <w:rPr>
+        <w:u w:val="none"/>
+      </w:rPr>
+    </w:lvl>
+    <w:lvl w:ilvl="4">
+      <w:start w:val="1"/>
+      <w:numFmt w:val="bullet"/>
+      <w:lvlText w:val="○"/>
+      <w:lvlJc w:val="left"/>
+      <w:pPr>
+        <w:ind w:left="3600" w:hanging="360"/>
+      </w:pPr>
+      <w:rPr>
+        <w:u w:val="none"/>
+      </w:rPr>
+    </w:lvl>
+    <w:lvl w:ilvl="5">
+      <w:start w:val="1"/>
+      <w:numFmt w:val="bullet"/>
+      <w:lvlText w:val="■"/>
+      <w:lvlJc w:val="left"/>
+      <w:pPr>
+        <w:ind w:left="4320" w:hanging="360"/>
+      </w:pPr>
+      <w:rPr>
+        <w:u w:val="none"/>
+      </w:rPr>
+    </w:lvl>
+    <w:lvl w:ilvl="6">
+      <w:start w:val="1"/>
+      <w:numFmt w:val="bullet"/>
+      <w:lvlText w:val="●"/>
+      <w:lvlJc w:val="left"/>
+      <w:pPr>
+        <w:ind w:left="5040" w:hanging="360"/>
+      </w:pPr>
+      <w:rPr>
+        <w:u w:val="none"/>
+      </w:rPr>
+    </w:lvl>
+    <w:lvl w:ilvl="7">
+      <w:start w:val="1"/>
+      <w:numFmt w:val="bullet"/>
+      <w:lvlText w:val="○"/>
+      <w:lvlJc w:val="left"/>
+      <w:pPr>
+        <w:ind w:left="5760" w:hanging="360"/>
+      </w:pPr>
+      <w:rPr>
+        <w:u w:val="none"/>
+      </w:rPr>
+    </w:lvl>
+    <w:lvl w:ilvl="8">
+      <w:start w:val="1"/>
+      <w:numFmt w:val="bullet"/>
+      <w:lvlText w:val="■"/>
+      <w:lvlJc w:val="left"/>
+      <w:pPr>
+        <w:ind w:left="6480" w:hanging="360"/>
+      </w:pPr>
+      <w:rPr>
+        <w:u w:val="none"/>
+      </w:rPr>
+    </w:lvl>
+  </w:abstractNum>
+  <w:abstractNum w:abstractNumId="2">
+    <w:lvl w:ilvl="0">
+      <w:start w:val="1"/>
       <w:numFmt w:val="decimal"/>
       <w:lvlText w:val="%1)"/>
       <w:lvlJc w:val="left"/>
@@ -827,6 +1396,9 @@
   </w:abstractNum>
   <w:num w:numId="1">
     <w:abstractNumId w:val="1"/>
+  </w:num>
+  <w:num w:numId="2">
+    <w:abstractNumId w:val="2"/>
   </w:num>
 </w:numbering>
 </file>
